--- a/Cv/CV-andre-vinicios.docx
+++ b/Cv/CV-andre-vinicios.docx
@@ -21,6 +21,16 @@
           <w:szCs w:val="28"/>
         </w:rPr>
         <w:t xml:space="preserve">André Vinicios Viana de Oliveira </w:t>
+      </w:r>
+      <w:r>
+        <w:rPr>
+          <w:rFonts w:ascii="Arial" w:hAnsi="Arial" w:cs="Arial"/>
+          <w:b/>
+          <w:bCs/>
+          <w:sz w:val="28"/>
+          <w:szCs w:val="28"/>
+        </w:rPr>
+        <w:t xml:space="preserve">– 17 anos </w:t>
       </w:r>
     </w:p>
     <w:p>
@@ -819,6 +829,17 @@
         <w:pStyle w:val="SemEspaamento"/>
         <w:rPr>
           <w:rFonts w:ascii="Arial" w:hAnsi="Arial" w:cs="Arial"/>
+          <w:b/>
+          <w:bCs/>
+          <w:color w:val="000000" w:themeColor="text1"/>
+        </w:rPr>
+      </w:pPr>
+    </w:p>
+    <w:p>
+      <w:pPr>
+        <w:pStyle w:val="SemEspaamento"/>
+        <w:rPr>
+          <w:rFonts w:ascii="Arial" w:hAnsi="Arial" w:cs="Arial"/>
           <w:sz w:val="18"/>
           <w:szCs w:val="18"/>
         </w:rPr>
@@ -1245,7 +1266,7 @@
         <w:rPr>
           <w:rFonts w:ascii="Arial" w:hAnsi="Arial" w:cs="Arial"/>
         </w:rPr>
-        <w:t>Experiências</w:t>
+        <w:t>Objetivo</w:t>
       </w:r>
       <w:r>
         <w:rPr>
@@ -1256,71 +1277,29 @@
     </w:p>
     <w:p>
       <w:pPr>
-        <w:pStyle w:val="subtitulosand"/>
-        <w:ind w:firstLine="709"/>
-        <w:rPr>
-          <w:rFonts w:ascii="Arial" w:hAnsi="Arial" w:cs="Arial"/>
-          <w:b w:val="0"/>
-          <w:bCs w:val="0"/>
-          <w:sz w:val="22"/>
-          <w:szCs w:val="22"/>
-        </w:rPr>
-        <w:sectPr>
-          <w:type w:val="continuous"/>
-          <w:pgSz w:w="11906" w:h="16838"/>
-          <w:pgMar w:top="1417" w:right="1701" w:bottom="1417" w:left="1701" w:header="708" w:footer="708" w:gutter="0"/>
-          <w:cols w:num="2" w:space="708"/>
-          <w:docGrid w:linePitch="360"/>
-        </w:sectPr>
-      </w:pPr>
-      <w:r>
-        <w:rPr>
-          <w:rFonts w:ascii="Arial" w:hAnsi="Arial" w:cs="Arial"/>
-          <w:b w:val="0"/>
-          <w:bCs w:val="0"/>
-          <w:sz w:val="22"/>
-          <w:szCs w:val="22"/>
-        </w:rPr>
-        <w:t>Estou em busca da minha primeira oportunidade de trabalho, quero iniciar minha trajetória profissional com dedicação, responsabilidade e vontade de aprender. Tenho disposição para colaborar</w:t>
-      </w:r>
-      <w:r>
-        <w:rPr>
-          <w:rFonts w:ascii="Arial" w:hAnsi="Arial" w:cs="Arial"/>
-          <w:b w:val="0"/>
-          <w:bCs w:val="0"/>
-          <w:sz w:val="22"/>
-          <w:szCs w:val="22"/>
-        </w:rPr>
-        <w:t xml:space="preserve"> e</w:t>
-      </w:r>
-      <w:r>
-        <w:rPr>
-          <w:rFonts w:ascii="Arial" w:hAnsi="Arial" w:cs="Arial"/>
-          <w:b w:val="0"/>
-          <w:bCs w:val="0"/>
-          <w:sz w:val="22"/>
-          <w:szCs w:val="22"/>
-        </w:rPr>
-        <w:t xml:space="preserve"> crescer junto à equipe</w:t>
-      </w:r>
-      <w:r>
-        <w:rPr>
-          <w:rFonts w:ascii="Arial" w:hAnsi="Arial" w:cs="Arial"/>
-          <w:b w:val="0"/>
-          <w:bCs w:val="0"/>
-          <w:sz w:val="22"/>
-          <w:szCs w:val="22"/>
+        <w:pStyle w:val="SemEspaamento"/>
+        <w:rPr>
+          <w:rFonts w:ascii="Arial" w:hAnsi="Arial" w:cs="Arial"/>
+        </w:rPr>
+      </w:pPr>
+      <w:r>
+        <w:rPr>
+          <w:rFonts w:ascii="Arial" w:hAnsi="Arial" w:cs="Arial"/>
+        </w:rPr>
+        <w:t xml:space="preserve"> </w:t>
+      </w:r>
+      <w:r>
+        <w:rPr>
+          <w:rFonts w:ascii="Arial" w:hAnsi="Arial" w:cs="Arial"/>
+        </w:rPr>
+        <w:t>meu objetivo é ingressar no mercado de trabalho e agregar com as minhas habilidades ajudando a melhorar o desempenho da empresa</w:t>
+      </w:r>
+      <w:r>
+        <w:rPr>
+          <w:rFonts w:ascii="Arial" w:hAnsi="Arial" w:cs="Arial"/>
         </w:rPr>
         <w:t>.</w:t>
       </w:r>
-    </w:p>
-    <w:p>
-      <w:pPr>
-        <w:pStyle w:val="SemEspaamento"/>
-        <w:rPr>
-          <w:rFonts w:ascii="Arial" w:hAnsi="Arial" w:cs="Arial"/>
-        </w:rPr>
-      </w:pPr>
     </w:p>
     <w:p>
       <w:pPr>
@@ -1331,12 +1310,6 @@
           <w:szCs w:val="18"/>
         </w:rPr>
       </w:pPr>
-      <w:r>
-        <w:rPr>
-          <w:rFonts w:ascii="Arial" w:hAnsi="Arial" w:cs="Arial"/>
-        </w:rPr>
-        <w:br w:type="column"/>
-      </w:r>
     </w:p>
     <w:sectPr>
       <w:type w:val="continuous"/>
